--- a/KimDoHoo/20240130_작업일지.docx
+++ b/KimDoHoo/20240130_작업일지.docx
@@ -50,7 +50,7 @@
               <w:t>3</w:t>
             </w:r>
             <w:r>
-              <w:t>1</w:t>
+              <w:t>2</w:t>
             </w:r>
           </w:p>
         </w:tc>
@@ -87,19 +87,19 @@
               <w:t>.</w:t>
             </w:r>
             <w:r>
-              <w:t>24</w:t>
+              <w:t>31</w:t>
             </w:r>
             <w:r>
               <w:t>~</w:t>
             </w:r>
             <w:r>
-              <w:t>1</w:t>
+              <w:t>2</w:t>
             </w:r>
             <w:r>
               <w:t>.</w:t>
             </w:r>
             <w:r>
-              <w:t>30</w:t>
+              <w:t>05</w:t>
             </w:r>
           </w:p>
         </w:tc>
@@ -168,24 +168,13 @@
               <w:rPr>
                 <w:rFonts w:hint="eastAsia"/>
               </w:rPr>
-              <w:t xml:space="preserve">캐릭터스타일 </w:t>
-            </w:r>
-            <w:r>
-              <w:rPr>
-                <w:rFonts w:hint="eastAsia"/>
-              </w:rPr>
-              <w:t>여성형 몸통</w:t>
+              <w:t>여고생 캐릭터</w:t>
             </w:r>
           </w:p>
         </w:tc>
       </w:tr>
     </w:tbl>
     <w:p>
-      <w:pPr>
-        <w:rPr>
-          <w:rFonts w:hint="eastAsia"/>
-        </w:rPr>
-      </w:pPr>
       <w:r>
         <w:rPr>
           <w:rFonts w:hint="eastAsia"/>
@@ -200,11 +189,16 @@
       </w:r>
     </w:p>
     <w:p>
+      <w:pPr>
+        <w:rPr>
+          <w:rFonts w:hint="eastAsia"/>
+        </w:rPr>
+      </w:pPr>
       <w:r>
         <w:rPr>
           <w:rFonts w:hint="eastAsia"/>
         </w:rPr>
-        <w:t xml:space="preserve">지난 주에 실사화 캐릭터 모델링을 진행하다가 세세한 부분까지 신경을 쓰다 </w:t>
+        <w:t>저번에 이어서 만든 여고생 캐릭터의 채색초기단계까지 했다.</w:t>
       </w:r>
       <w:r>
         <w:t xml:space="preserve"> </w:t>
@@ -213,65 +207,7 @@
         <w:rPr>
           <w:rFonts w:hint="eastAsia"/>
         </w:rPr>
-        <w:t>보니 작업 속도가 너무 느려져 실사화 모델링을 포기하고 캐릭터스타일적인 모델링으로 변경하였다.</w:t>
-      </w:r>
-      <w:r>
-        <w:t xml:space="preserve"> </w:t>
-      </w:r>
-    </w:p>
-    <w:p>
-      <w:r>
-        <w:rPr>
-          <w:rFonts w:hint="eastAsia"/>
-        </w:rPr>
-        <w:t>캐릭터스타일적인</w:t>
-      </w:r>
-      <w:r>
-        <w:t xml:space="preserve"> 모델이란</w:t>
-      </w:r>
-      <w:r>
-        <w:rPr>
-          <w:rFonts w:hint="eastAsia"/>
-        </w:rPr>
-        <w:t xml:space="preserve"> </w:t>
-      </w:r>
-    </w:p>
-    <w:p>
-      <w:r>
-        <w:t>1. 캐릭커쳐처럼 얼굴의 세세한 표현을 하는 것이 아닌 두드러진 특징만 묘사</w:t>
-      </w:r>
-    </w:p>
-    <w:p>
-      <w:r>
-        <w:t>2. 로우폴리곤으로 제작시 실사화보다 더욱 깔끔한 표현가능</w:t>
-      </w:r>
-    </w:p>
-    <w:p>
-      <w:r>
-        <w:t>3. 손과 발이 크고 과장된 근육표현으로 몸을 표현</w:t>
-      </w:r>
-    </w:p>
-    <w:p>
-      <w:r>
-        <w:rPr>
-          <w:rFonts w:hint="eastAsia"/>
-        </w:rPr>
-        <w:t xml:space="preserve">위와 같은 특징들이 있으며 대표적인 게임으로는 </w:t>
-      </w:r>
-      <w:r>
-        <w:rPr>
-          <w:rFonts w:hint="eastAsia"/>
-        </w:rPr>
-        <w:t>팀포트리스</w:t>
-      </w:r>
-      <w:r>
-        <w:t>2, 포트나이트, 월드오브워크래프트</w:t>
-      </w:r>
-      <w:r>
-        <w:rPr>
-          <w:rFonts w:hint="eastAsia"/>
-        </w:rPr>
-        <w:t xml:space="preserve"> 등이 있다.</w:t>
+        <w:t>모델링을 영상을 보며 따라하는데 불구하고도 시간이 오래 걸렸다.</w:t>
       </w:r>
       <w:r>
         <w:t xml:space="preserve"> </w:t>
@@ -280,10 +216,58 @@
         <w:rPr>
           <w:rFonts w:hint="eastAsia"/>
         </w:rPr>
-        <w:t>해당 스타일로는 모델링을 해보지 않아 유튜브 영상을 보며 공부하면서 제작을 진행했다.</w:t>
+        <w:t xml:space="preserve">문제는 현재 </w:t>
+      </w:r>
+      <w:proofErr w:type="spellStart"/>
+      <w:r>
+        <w:rPr>
+          <w:rFonts w:hint="eastAsia"/>
+        </w:rPr>
+        <w:t>폴리곤</w:t>
+      </w:r>
+      <w:proofErr w:type="spellEnd"/>
+      <w:r>
+        <w:rPr>
+          <w:rFonts w:hint="eastAsia"/>
+        </w:rPr>
+        <w:t xml:space="preserve"> 수가 </w:t>
       </w:r>
       <w:r>
-        <w:t xml:space="preserve"> </w:t>
+        <w:t>5</w:t>
+      </w:r>
+      <w:r>
+        <w:rPr>
+          <w:rFonts w:hint="eastAsia"/>
+        </w:rPr>
+        <w:t xml:space="preserve">만개나 되어서 게임에 </w:t>
+      </w:r>
+      <w:proofErr w:type="spellStart"/>
+      <w:r>
+        <w:rPr>
+          <w:rFonts w:hint="eastAsia"/>
+        </w:rPr>
+        <w:t>넣을려면</w:t>
+      </w:r>
+      <w:proofErr w:type="spellEnd"/>
+      <w:r>
+        <w:rPr>
+          <w:rFonts w:hint="eastAsia"/>
+        </w:rPr>
+        <w:t xml:space="preserve"> 최대한 줄인 다음에 세부적인 채색단계 후 </w:t>
+      </w:r>
+      <w:proofErr w:type="spellStart"/>
+      <w:r>
+        <w:rPr>
+          <w:rFonts w:hint="eastAsia"/>
+        </w:rPr>
+        <w:t>리깅을</w:t>
+      </w:r>
+      <w:proofErr w:type="spellEnd"/>
+      <w:r>
+        <w:rPr>
+          <w:rFonts w:hint="eastAsia"/>
+        </w:rPr>
+        <w:t xml:space="preserve"> 해야 할 것 같아서 시간이 더 소요될 것 같다.</w:t>
       </w:r>
     </w:p>
     <w:p/>
@@ -293,10 +277,10 @@
           <w:noProof/>
         </w:rPr>
         <w:drawing>
-          <wp:inline distT="0" distB="0" distL="0" distR="0" wp14:anchorId="710B5FB6" wp14:editId="74C32F85">
-            <wp:extent cx="5731510" cy="3082290"/>
-            <wp:effectExtent l="0" t="0" r="2540" b="3810"/>
-            <wp:docPr id="1076756544" name="그림 1" descr="스크린샷, 3D 모델링, 멀티미디어 소프트웨어, 그래픽 소프트웨어이(가) 표시된 사진&#10;&#10;자동 생성된 설명"/>
+          <wp:inline distT="0" distB="0" distL="0" distR="0" wp14:anchorId="2D9395DC" wp14:editId="7920D671">
+            <wp:extent cx="5731510" cy="3364230"/>
+            <wp:effectExtent l="0" t="0" r="2540" b="7620"/>
+            <wp:docPr id="181907039" name="그림 1" descr="스크린샷, 3D 모델링이(가) 표시된 사진&#10;&#10;자동 생성된 설명"/>
             <wp:cNvGraphicFramePr>
               <a:graphicFrameLocks xmlns:a="http://schemas.openxmlformats.org/drawingml/2006/main" noChangeAspect="1"/>
             </wp:cNvGraphicFramePr>
@@ -304,23 +288,36 @@
               <a:graphicData uri="http://schemas.openxmlformats.org/drawingml/2006/picture">
                 <pic:pic xmlns:pic="http://schemas.openxmlformats.org/drawingml/2006/picture">
                   <pic:nvPicPr>
-                    <pic:cNvPr id="1076756544" name="그림 1" descr="스크린샷, 3D 모델링, 멀티미디어 소프트웨어, 그래픽 소프트웨어이(가) 표시된 사진&#10;&#10;자동 생성된 설명"/>
-                    <pic:cNvPicPr/>
+                    <pic:cNvPr id="181907039" name="그림 1" descr="스크린샷, 3D 모델링이(가) 표시된 사진&#10;&#10;자동 생성된 설명"/>
+                    <pic:cNvPicPr>
+                      <a:picLocks noChangeAspect="1" noChangeArrowheads="1"/>
+                    </pic:cNvPicPr>
                   </pic:nvPicPr>
                   <pic:blipFill>
-                    <a:blip r:embed="rId10"/>
+                    <a:blip r:embed="rId10" cstate="print">
+                      <a:extLst>
+                        <a:ext uri="{28A0092B-C50C-407E-A947-70E740481C1C}">
+                          <a14:useLocalDpi xmlns:a14="http://schemas.microsoft.com/office/drawing/2010/main" val="0"/>
+                        </a:ext>
+                      </a:extLst>
+                    </a:blip>
+                    <a:srcRect/>
                     <a:stretch>
                       <a:fillRect/>
                     </a:stretch>
                   </pic:blipFill>
-                  <pic:spPr>
+                  <pic:spPr bwMode="auto">
                     <a:xfrm>
                       <a:off x="0" y="0"/>
-                      <a:ext cx="5731510" cy="3082290"/>
+                      <a:ext cx="5731510" cy="3364230"/>
                     </a:xfrm>
                     <a:prstGeom prst="rect">
                       <a:avLst/>
                     </a:prstGeom>
+                    <a:noFill/>
+                    <a:ln>
+                      <a:noFill/>
+                    </a:ln>
                   </pic:spPr>
                 </pic:pic>
               </a:graphicData>
@@ -443,7 +440,7 @@
               <w:t>3</w:t>
             </w:r>
             <w:r>
-              <w:t>2</w:t>
+              <w:t>3</w:t>
             </w:r>
           </w:p>
         </w:tc>
@@ -474,28 +471,19 @@
           </w:tcPr>
           <w:p>
             <w:r>
-              <w:t>1</w:t>
+              <w:t>2.6</w:t>
+            </w:r>
+            <w:r>
+              <w:t xml:space="preserve">~ </w:t>
+            </w:r>
+            <w:r>
+              <w:t>2</w:t>
             </w:r>
             <w:r>
               <w:t>.</w:t>
             </w:r>
             <w:r>
-              <w:t>31</w:t>
-            </w:r>
-            <w:r>
-              <w:t xml:space="preserve"> </w:t>
-            </w:r>
-            <w:r>
-              <w:t xml:space="preserve">~ </w:t>
-            </w:r>
-            <w:r>
-              <w:t>2</w:t>
-            </w:r>
-            <w:r>
-              <w:t>.</w:t>
-            </w:r>
-            <w:r>
-              <w:t>5</w:t>
+              <w:t>12</w:t>
             </w:r>
           </w:p>
         </w:tc>
@@ -521,8 +509,19 @@
                 <w:b/>
                 <w:bCs/>
               </w:rPr>
-              <w:t>다음주 할일</w:t>
-            </w:r>
+              <w:lastRenderedPageBreak/>
+              <w:t xml:space="preserve">다음주 </w:t>
+            </w:r>
+            <w:proofErr w:type="spellStart"/>
+            <w:r>
+              <w:rPr>
+                <w:rFonts w:hint="eastAsia"/>
+                <w:b/>
+                <w:bCs/>
+              </w:rPr>
+              <w:t>할일</w:t>
+            </w:r>
+            <w:proofErr w:type="spellEnd"/>
           </w:p>
         </w:tc>
         <w:tc>
@@ -535,12 +534,18 @@
               <w:rPr>
                 <w:rFonts w:hint="eastAsia"/>
               </w:rPr>
-              <w:t xml:space="preserve">여성 </w:t>
+              <w:t>여</w:t>
             </w:r>
             <w:r>
               <w:rPr>
                 <w:rFonts w:hint="eastAsia"/>
               </w:rPr>
+              <w:t xml:space="preserve">고생 </w:t>
+            </w:r>
+            <w:r>
+              <w:rPr>
+                <w:rFonts w:hint="eastAsia"/>
+              </w:rPr>
               <w:t xml:space="preserve">캐릭터 </w:t>
             </w:r>
             <w:r>
@@ -554,6 +559,12 @@
                 <w:rFonts w:hint="eastAsia"/>
               </w:rPr>
               <w:t xml:space="preserve"> </w:t>
+            </w:r>
+            <w:r>
+              <w:rPr>
+                <w:rFonts w:hint="eastAsia"/>
+              </w:rPr>
+              <w:t>완성</w:t>
             </w:r>
           </w:p>
         </w:tc>
@@ -728,13 +739,23 @@
         <w:bCs/>
       </w:rPr>
     </w:pPr>
+    <w:proofErr w:type="spellStart"/>
     <w:r>
       <w:rPr>
         <w:rFonts w:hint="eastAsia"/>
         <w:b/>
         <w:bCs/>
       </w:rPr>
-      <w:t>팀명:</w:t>
+      <w:t>팀명</w:t>
+    </w:r>
+    <w:proofErr w:type="spellEnd"/>
+    <w:r>
+      <w:rPr>
+        <w:rFonts w:hint="eastAsia"/>
+        <w:b/>
+        <w:bCs/>
+      </w:rPr>
+      <w:t>:</w:t>
     </w:r>
     <w:r>
       <w:rPr>
@@ -2187,9 +2208,12 @@
 </file>
 
 <file path=customXml/item1.xml><?xml version="1.0" encoding="utf-8"?>
-<p:properties xmlns:p="http://schemas.microsoft.com/office/2006/metadata/properties" xmlns:xsi="http://www.w3.org/2001/XMLSchema-instance" xmlns:pc="http://schemas.microsoft.com/office/infopath/2007/PartnerControls">
-  <documentManagement/>
-</p:properties>
+<?mso-contentType ?>
+<FormTemplates xmlns="http://schemas.microsoft.com/sharepoint/v3/contenttype/forms">
+  <Display>DocumentLibraryForm</Display>
+  <Edit>DocumentLibraryForm</Edit>
+  <New>DocumentLibraryForm</New>
+</FormTemplates>
 </file>
 
 <file path=customXml/item2.xml><?xml version="1.0" encoding="utf-8"?>
@@ -2364,19 +2388,15 @@
 </file>
 
 <file path=customXml/item3.xml><?xml version="1.0" encoding="utf-8"?>
-<?mso-contentType ?>
-<FormTemplates xmlns="http://schemas.microsoft.com/sharepoint/v3/contenttype/forms">
-  <Display>DocumentLibraryForm</Display>
-  <Edit>DocumentLibraryForm</Edit>
-  <New>DocumentLibraryForm</New>
-</FormTemplates>
+<p:properties xmlns:p="http://schemas.microsoft.com/office/2006/metadata/properties" xmlns:xsi="http://www.w3.org/2001/XMLSchema-instance" xmlns:pc="http://schemas.microsoft.com/office/infopath/2007/PartnerControls">
+  <documentManagement/>
+</p:properties>
 </file>
 
 <file path=customXml/itemProps1.xml><?xml version="1.0" encoding="utf-8"?>
-<ds:datastoreItem xmlns:ds="http://schemas.openxmlformats.org/officeDocument/2006/customXml" ds:itemID="{70011921-96E3-4206-8EA1-8EBB10645005}">
+<ds:datastoreItem xmlns:ds="http://schemas.openxmlformats.org/officeDocument/2006/customXml" ds:itemID="{4662A714-C267-4DBF-825B-C1BDB981403C}">
   <ds:schemaRefs>
-    <ds:schemaRef ds:uri="http://schemas.microsoft.com/office/2006/metadata/properties"/>
-    <ds:schemaRef ds:uri="http://schemas.microsoft.com/office/infopath/2007/PartnerControls"/>
+    <ds:schemaRef ds:uri="http://schemas.microsoft.com/sharepoint/v3/contenttype/forms"/>
   </ds:schemaRefs>
 </ds:datastoreItem>
 </file>
@@ -2401,9 +2421,10 @@
 </file>
 
 <file path=customXml/itemProps3.xml><?xml version="1.0" encoding="utf-8"?>
-<ds:datastoreItem xmlns:ds="http://schemas.openxmlformats.org/officeDocument/2006/customXml" ds:itemID="{4662A714-C267-4DBF-825B-C1BDB981403C}">
+<ds:datastoreItem xmlns:ds="http://schemas.openxmlformats.org/officeDocument/2006/customXml" ds:itemID="{70011921-96E3-4206-8EA1-8EBB10645005}">
   <ds:schemaRefs>
-    <ds:schemaRef ds:uri="http://schemas.microsoft.com/sharepoint/v3/contenttype/forms"/>
+    <ds:schemaRef ds:uri="http://schemas.microsoft.com/office/2006/metadata/properties"/>
+    <ds:schemaRef ds:uri="http://schemas.microsoft.com/office/infopath/2007/PartnerControls"/>
   </ds:schemaRefs>
 </ds:datastoreItem>
 </file>
--- a/KimDoHoo/20240130_작업일지.docx
+++ b/KimDoHoo/20240130_작업일지.docx
@@ -189,11 +189,6 @@
       </w:r>
     </w:p>
     <w:p>
-      <w:pPr>
-        <w:rPr>
-          <w:rFonts w:hint="eastAsia"/>
-        </w:rPr>
-      </w:pPr>
       <w:r>
         <w:rPr>
           <w:rFonts w:hint="eastAsia"/>
@@ -233,7 +228,7 @@
         <w:t xml:space="preserve"> 수가 </w:t>
       </w:r>
       <w:r>
-        <w:t>5</w:t>
+        <w:t>7</w:t>
       </w:r>
       <w:r>
         <w:rPr>
@@ -2208,12 +2203,9 @@
 </file>
 
 <file path=customXml/item1.xml><?xml version="1.0" encoding="utf-8"?>
-<?mso-contentType ?>
-<FormTemplates xmlns="http://schemas.microsoft.com/sharepoint/v3/contenttype/forms">
-  <Display>DocumentLibraryForm</Display>
-  <Edit>DocumentLibraryForm</Edit>
-  <New>DocumentLibraryForm</New>
-</FormTemplates>
+<p:properties xmlns:p="http://schemas.microsoft.com/office/2006/metadata/properties" xmlns:xsi="http://www.w3.org/2001/XMLSchema-instance" xmlns:pc="http://schemas.microsoft.com/office/infopath/2007/PartnerControls">
+  <documentManagement/>
+</p:properties>
 </file>
 
 <file path=customXml/item2.xml><?xml version="1.0" encoding="utf-8"?>
@@ -2388,15 +2380,19 @@
 </file>
 
 <file path=customXml/item3.xml><?xml version="1.0" encoding="utf-8"?>
-<p:properties xmlns:p="http://schemas.microsoft.com/office/2006/metadata/properties" xmlns:xsi="http://www.w3.org/2001/XMLSchema-instance" xmlns:pc="http://schemas.microsoft.com/office/infopath/2007/PartnerControls">
-  <documentManagement/>
-</p:properties>
+<?mso-contentType ?>
+<FormTemplates xmlns="http://schemas.microsoft.com/sharepoint/v3/contenttype/forms">
+  <Display>DocumentLibraryForm</Display>
+  <Edit>DocumentLibraryForm</Edit>
+  <New>DocumentLibraryForm</New>
+</FormTemplates>
 </file>
 
 <file path=customXml/itemProps1.xml><?xml version="1.0" encoding="utf-8"?>
-<ds:datastoreItem xmlns:ds="http://schemas.openxmlformats.org/officeDocument/2006/customXml" ds:itemID="{4662A714-C267-4DBF-825B-C1BDB981403C}">
+<ds:datastoreItem xmlns:ds="http://schemas.openxmlformats.org/officeDocument/2006/customXml" ds:itemID="{70011921-96E3-4206-8EA1-8EBB10645005}">
   <ds:schemaRefs>
-    <ds:schemaRef ds:uri="http://schemas.microsoft.com/sharepoint/v3/contenttype/forms"/>
+    <ds:schemaRef ds:uri="http://schemas.microsoft.com/office/2006/metadata/properties"/>
+    <ds:schemaRef ds:uri="http://schemas.microsoft.com/office/infopath/2007/PartnerControls"/>
   </ds:schemaRefs>
 </ds:datastoreItem>
 </file>
@@ -2421,10 +2417,9 @@
 </file>
 
 <file path=customXml/itemProps3.xml><?xml version="1.0" encoding="utf-8"?>
-<ds:datastoreItem xmlns:ds="http://schemas.openxmlformats.org/officeDocument/2006/customXml" ds:itemID="{70011921-96E3-4206-8EA1-8EBB10645005}">
+<ds:datastoreItem xmlns:ds="http://schemas.openxmlformats.org/officeDocument/2006/customXml" ds:itemID="{4662A714-C267-4DBF-825B-C1BDB981403C}">
   <ds:schemaRefs>
-    <ds:schemaRef ds:uri="http://schemas.microsoft.com/office/2006/metadata/properties"/>
-    <ds:schemaRef ds:uri="http://schemas.microsoft.com/office/infopath/2007/PartnerControls"/>
+    <ds:schemaRef ds:uri="http://schemas.microsoft.com/sharepoint/v3/contenttype/forms"/>
   </ds:schemaRefs>
 </ds:datastoreItem>
 </file>